--- a/Fase-1.docx
+++ b/Fase-1.docx
@@ -2,20 +2,9 @@
 <file path=word/document.xml><?xml version="1.0" encoding="utf-8"?>
 <w:document xmlns:wpc="http://schemas.microsoft.com/office/word/2010/wordprocessingCanvas" xmlns:cx="http://schemas.microsoft.com/office/drawing/2014/chartex" xmlns:cx1="http://schemas.microsoft.com/office/drawing/2015/9/8/chartex" xmlns:cx2="http://schemas.microsoft.com/office/drawing/2015/10/21/chartex" xmlns:cx3="http://schemas.microsoft.com/office/drawing/2016/5/9/chartex" xmlns:cx4="http://schemas.microsoft.com/office/drawing/2016/5/10/chartex" xmlns:cx5="http://schemas.microsoft.com/office/drawing/2016/5/11/chartex" xmlns:cx6="http://schemas.microsoft.com/office/drawing/2016/5/12/chartex" xmlns:cx7="http://schemas.microsoft.com/office/drawing/2016/5/13/chartex" xmlns:cx8="http://schemas.microsoft.com/office/drawing/2016/5/14/chartex" xmlns:mc="http://schemas.openxmlformats.org/markup-compatibility/2006" xmlns:aink="http://schemas.microsoft.com/office/drawing/2016/ink" xmlns:am3d="http://schemas.microsoft.com/office/drawing/2017/model3d" xmlns:o="urn:schemas-microsoft-com:office:office" xmlns:oel="http://schemas.microsoft.com/office/2019/extlst" xmlns:r="http://schemas.openxmlformats.org/officeDocument/2006/relationships" xmlns:m="http://schemas.openxmlformats.org/officeDocument/2006/math" xmlns:v="urn:schemas-microsoft-com:vml" xmlns:wp14="http://schemas.microsoft.com/office/word/2010/wordprocessingDrawing" xmlns:wp="http://schemas.openxmlformats.org/drawingml/2006/wordprocessingDrawing" xmlns:w10="urn:schemas-microsoft-com:office:word" xmlns:w="http://schemas.openxmlformats.org/wordprocessingml/2006/main" xmlns:w14="http://schemas.microsoft.com/office/word/2010/wordml" xmlns:w15="http://schemas.microsoft.com/office/word/2012/wordml" xmlns:w16cex="http://schemas.microsoft.com/office/word/2018/wordml/cex" xmlns:w16cid="http://schemas.microsoft.com/office/word/2016/wordml/cid" xmlns:w16="http://schemas.microsoft.com/office/word/2018/wordml" xmlns:w16sdtdh="http://schemas.microsoft.com/office/word/2020/wordml/sdtdatahash" xmlns:w16se="http://schemas.microsoft.com/office/word/2015/wordml/symex" xmlns:wpg="http://schemas.microsoft.com/office/word/2010/wordprocessingGroup" xmlns:wpi="http://schemas.microsoft.com/office/word/2010/wordprocessingInk" xmlns:wne="http://schemas.microsoft.com/office/word/2006/wordml" xmlns:wps="http://schemas.microsoft.com/office/word/2010/wordprocessingShape" mc:Ignorable="w14 w15 w16se w16cid w16 w16cex w16sdtdh wp14">
   <w:body>
-    <w:p>
-      <w:pPr>
-        <w:spacing w:line="360" w:lineRule="auto"/>
-        <w:jc w:val="both"/>
-        <w:rPr>
-          <w:rFonts w:ascii="Arial" w:hAnsi="Arial" w:cs="Arial"/>
-          <w:sz w:val="28"/>
-          <w:szCs w:val="28"/>
-          <w:lang w:val="es-MX"/>
-        </w:rPr>
-      </w:pPr>
-    </w:p>
     <w:tbl>
       <w:tblPr>
+        <w:tblpPr w:leftFromText="180" w:rightFromText="180" w:vertAnchor="text" w:tblpY="94"/>
         <w:tblW w:w="8494" w:type="dxa"/>
         <w:tblLook w:val="01E0" w:firstRow="1" w:lastRow="1" w:firstColumn="1" w:lastColumn="1" w:noHBand="0" w:noVBand="0"/>
       </w:tblPr>
@@ -43,8 +32,8 @@
               <w:jc w:val="both"/>
               <w:rPr>
                 <w:rFonts w:ascii="Arial" w:hAnsi="Arial" w:cs="Arial"/>
-                <w:sz w:val="28"/>
-                <w:szCs w:val="28"/>
+                <w:sz w:val="26"/>
+                <w:szCs w:val="26"/>
                 <w:lang w:val="es-MX"/>
               </w:rPr>
             </w:pPr>
@@ -52,8 +41,8 @@
               <w:rPr>
                 <w:rFonts w:ascii="Arial" w:hAnsi="Arial" w:cs="Arial"/>
                 <w:b/>
-                <w:sz w:val="28"/>
-                <w:szCs w:val="28"/>
+                <w:sz w:val="26"/>
+                <w:szCs w:val="26"/>
                 <w:lang w:val="es-MX"/>
               </w:rPr>
               <w:t>Nombre</w:t>
@@ -61,20 +50,11 @@
             <w:r>
               <w:rPr>
                 <w:rFonts w:ascii="Arial" w:hAnsi="Arial" w:cs="Arial"/>
-                <w:sz w:val="28"/>
-                <w:szCs w:val="28"/>
+                <w:sz w:val="26"/>
+                <w:szCs w:val="26"/>
                 <w:lang w:val="es-MX"/>
               </w:rPr>
-              <w:t xml:space="preserve">: </w:t>
-            </w:r>
-            <w:r>
-              <w:rPr>
-                <w:rFonts w:ascii="Arial" w:hAnsi="Arial" w:cs="Arial"/>
-                <w:sz w:val="28"/>
-                <w:szCs w:val="28"/>
-                <w:lang w:val="es-MX"/>
-              </w:rPr>
-              <w:t>Luis Enrique Marroquín González</w:t>
+              <w:t>: Luis Enrique Marroquín González</w:t>
             </w:r>
           </w:p>
         </w:tc>
@@ -95,8 +75,8 @@
               <w:jc w:val="both"/>
               <w:rPr>
                 <w:rFonts w:ascii="Arial" w:hAnsi="Arial" w:cs="Arial"/>
-                <w:sz w:val="28"/>
-                <w:szCs w:val="28"/>
+                <w:sz w:val="26"/>
+                <w:szCs w:val="26"/>
                 <w:lang w:val="es-MX"/>
               </w:rPr>
             </w:pPr>
@@ -104,8 +84,8 @@
               <w:rPr>
                 <w:rFonts w:ascii="Arial" w:hAnsi="Arial" w:cs="Arial"/>
                 <w:b/>
-                <w:sz w:val="28"/>
-                <w:szCs w:val="28"/>
+                <w:sz w:val="26"/>
+                <w:szCs w:val="26"/>
                 <w:lang w:val="es-MX"/>
               </w:rPr>
               <w:t>Matrícula</w:t>
@@ -113,8 +93,8 @@
             <w:r>
               <w:rPr>
                 <w:rFonts w:ascii="Arial" w:hAnsi="Arial" w:cs="Arial"/>
-                <w:sz w:val="28"/>
-                <w:szCs w:val="28"/>
+                <w:sz w:val="26"/>
+                <w:szCs w:val="26"/>
                 <w:lang w:val="es-MX"/>
               </w:rPr>
               <w:t xml:space="preserve">: </w:t>
@@ -123,8 +103,8 @@
               <w:rPr>
                 <w:rFonts w:ascii="Arial" w:hAnsi="Arial" w:cs="Arial"/>
                 <w:color w:val="262626"/>
-                <w:sz w:val="28"/>
-                <w:szCs w:val="28"/>
+                <w:sz w:val="26"/>
+                <w:szCs w:val="26"/>
                 <w:shd w:val="clear" w:color="auto" w:fill="FFFFFF"/>
                 <w:lang w:val="es-MX"/>
               </w:rPr>
@@ -151,8 +131,8 @@
               <w:rPr>
                 <w:rFonts w:ascii="Arial" w:hAnsi="Arial" w:cs="Arial"/>
                 <w:b/>
-                <w:sz w:val="28"/>
-                <w:szCs w:val="28"/>
+                <w:sz w:val="26"/>
+                <w:szCs w:val="26"/>
                 <w:lang w:val="es-MX"/>
               </w:rPr>
             </w:pPr>
@@ -160,8 +140,8 @@
               <w:rPr>
                 <w:rFonts w:ascii="Arial" w:hAnsi="Arial" w:cs="Arial"/>
                 <w:b/>
-                <w:sz w:val="28"/>
-                <w:szCs w:val="28"/>
+                <w:sz w:val="26"/>
+                <w:szCs w:val="26"/>
                 <w:lang w:val="es-MX"/>
               </w:rPr>
               <w:t>Nombre del curso:</w:t>
@@ -172,16 +152,16 @@
               <w:spacing w:line="360" w:lineRule="auto"/>
               <w:rPr>
                 <w:rFonts w:ascii="Arial" w:hAnsi="Arial" w:cs="Arial"/>
-                <w:sz w:val="28"/>
-                <w:szCs w:val="28"/>
+                <w:sz w:val="26"/>
+                <w:szCs w:val="26"/>
                 <w:lang w:val="es-MX"/>
               </w:rPr>
             </w:pPr>
             <w:r>
               <w:rPr>
                 <w:rFonts w:ascii="Arial" w:hAnsi="Arial" w:cs="Arial"/>
-                <w:sz w:val="28"/>
-                <w:szCs w:val="28"/>
+                <w:sz w:val="26"/>
+                <w:szCs w:val="26"/>
                 <w:lang w:val="es-MX"/>
               </w:rPr>
               <w:t>Productividad Basada en Herramientas Tecnológicas</w:t>
@@ -205,8 +185,8 @@
               <w:spacing w:line="360" w:lineRule="auto"/>
               <w:rPr>
                 <w:rFonts w:ascii="Arial" w:hAnsi="Arial" w:cs="Arial"/>
-                <w:sz w:val="28"/>
-                <w:szCs w:val="28"/>
+                <w:sz w:val="26"/>
+                <w:szCs w:val="26"/>
                 <w:lang w:val="es-MX"/>
               </w:rPr>
             </w:pPr>
@@ -214,37 +194,17 @@
               <w:rPr>
                 <w:rFonts w:ascii="Arial" w:hAnsi="Arial" w:cs="Arial"/>
                 <w:b/>
-                <w:sz w:val="28"/>
-                <w:szCs w:val="28"/>
+                <w:sz w:val="26"/>
+                <w:szCs w:val="26"/>
                 <w:lang w:val="es-MX"/>
               </w:rPr>
-              <w:t>P</w:t>
+              <w:t>Profesor (a)</w:t>
             </w:r>
             <w:r>
               <w:rPr>
                 <w:rFonts w:ascii="Arial" w:hAnsi="Arial" w:cs="Arial"/>
-                <w:b/>
-                <w:sz w:val="28"/>
-                <w:szCs w:val="28"/>
-                <w:lang w:val="es-MX"/>
-              </w:rPr>
-              <w:t>rofesor</w:t>
-            </w:r>
-            <w:r>
-              <w:rPr>
-                <w:rFonts w:ascii="Arial" w:hAnsi="Arial" w:cs="Arial"/>
-                <w:b/>
-                <w:sz w:val="28"/>
-                <w:szCs w:val="28"/>
-                <w:lang w:val="es-MX"/>
-              </w:rPr>
-              <w:t xml:space="preserve"> (a)</w:t>
-            </w:r>
-            <w:r>
-              <w:rPr>
-                <w:rFonts w:ascii="Arial" w:hAnsi="Arial" w:cs="Arial"/>
-                <w:sz w:val="28"/>
-                <w:szCs w:val="28"/>
+                <w:sz w:val="26"/>
+                <w:szCs w:val="26"/>
                 <w:lang w:val="es-MX"/>
               </w:rPr>
               <w:t>:</w:t>
@@ -255,16 +215,16 @@
               <w:spacing w:line="360" w:lineRule="auto"/>
               <w:rPr>
                 <w:rFonts w:ascii="Arial" w:hAnsi="Arial" w:cs="Arial"/>
-                <w:sz w:val="28"/>
-                <w:szCs w:val="28"/>
+                <w:sz w:val="26"/>
+                <w:szCs w:val="26"/>
                 <w:lang w:val="es-MX"/>
               </w:rPr>
             </w:pPr>
             <w:r>
               <w:rPr>
                 <w:rFonts w:ascii="Arial" w:hAnsi="Arial" w:cs="Arial"/>
-                <w:sz w:val="28"/>
-                <w:szCs w:val="28"/>
+                <w:sz w:val="26"/>
+                <w:szCs w:val="26"/>
                 <w:lang w:val="es-MX"/>
               </w:rPr>
               <w:t>José Alfredo Jiménez Hernández</w:t>
@@ -289,8 +249,8 @@
               <w:spacing w:line="360" w:lineRule="auto"/>
               <w:rPr>
                 <w:rFonts w:ascii="Arial" w:hAnsi="Arial" w:cs="Arial"/>
-                <w:sz w:val="28"/>
-                <w:szCs w:val="28"/>
+                <w:sz w:val="26"/>
+                <w:szCs w:val="26"/>
                 <w:lang w:val="es-MX"/>
               </w:rPr>
             </w:pPr>
@@ -298,21 +258,11 @@
               <w:rPr>
                 <w:rFonts w:ascii="Arial" w:hAnsi="Arial" w:cs="Arial"/>
                 <w:b/>
-                <w:sz w:val="28"/>
-                <w:szCs w:val="28"/>
+                <w:sz w:val="26"/>
+                <w:szCs w:val="26"/>
                 <w:lang w:val="es-MX"/>
               </w:rPr>
-              <w:t>Bloque</w:t>
-            </w:r>
-            <w:r>
-              <w:rPr>
-                <w:rFonts w:ascii="Arial" w:hAnsi="Arial" w:cs="Arial"/>
-                <w:b/>
-                <w:sz w:val="28"/>
-                <w:szCs w:val="28"/>
-                <w:lang w:val="es-MX"/>
-              </w:rPr>
-              <w:t xml:space="preserve"> 1</w:t>
+              <w:t>Bloque 1</w:t>
             </w:r>
           </w:p>
         </w:tc>
@@ -333,8 +283,8 @@
               <w:spacing w:line="360" w:lineRule="auto"/>
               <w:rPr>
                 <w:rFonts w:ascii="Arial" w:hAnsi="Arial" w:cs="Arial"/>
-                <w:sz w:val="28"/>
-                <w:szCs w:val="28"/>
+                <w:sz w:val="26"/>
+                <w:szCs w:val="26"/>
                 <w:lang w:val="es-MX"/>
               </w:rPr>
             </w:pPr>
@@ -342,21 +292,11 @@
               <w:rPr>
                 <w:rFonts w:ascii="Arial" w:hAnsi="Arial" w:cs="Arial"/>
                 <w:b/>
-                <w:sz w:val="28"/>
-                <w:szCs w:val="28"/>
+                <w:sz w:val="26"/>
+                <w:szCs w:val="26"/>
                 <w:lang w:val="es-MX"/>
               </w:rPr>
-              <w:t>Fase</w:t>
-            </w:r>
-            <w:r>
-              <w:rPr>
-                <w:rFonts w:ascii="Arial" w:hAnsi="Arial" w:cs="Arial"/>
-                <w:b/>
-                <w:sz w:val="28"/>
-                <w:szCs w:val="28"/>
-                <w:lang w:val="es-MX"/>
-              </w:rPr>
-              <w:t xml:space="preserve"> 1</w:t>
+              <w:t>Fase 1</w:t>
             </w:r>
           </w:p>
         </w:tc>
@@ -379,8 +319,8 @@
               <w:rPr>
                 <w:rFonts w:ascii="Arial" w:eastAsia="Times New Roman" w:hAnsi="Arial" w:cs="Arial"/>
                 <w:color w:val="auto"/>
-                <w:sz w:val="28"/>
-                <w:szCs w:val="28"/>
+                <w:sz w:val="26"/>
+                <w:szCs w:val="26"/>
                 <w:lang w:val="es-ES" w:eastAsia="es-ES"/>
               </w:rPr>
               <w:id w:val="-918473621"/>
@@ -397,15 +337,15 @@
                   <w:jc w:val="both"/>
                   <w:rPr>
                     <w:rFonts w:ascii="Arial" w:hAnsi="Arial" w:cs="Arial"/>
-                    <w:sz w:val="28"/>
-                    <w:szCs w:val="28"/>
+                    <w:sz w:val="26"/>
+                    <w:szCs w:val="26"/>
                   </w:rPr>
                 </w:pPr>
                 <w:r>
                   <w:rPr>
                     <w:rFonts w:ascii="Arial" w:hAnsi="Arial" w:cs="Arial"/>
-                    <w:sz w:val="28"/>
-                    <w:szCs w:val="28"/>
+                    <w:sz w:val="26"/>
+                    <w:szCs w:val="26"/>
                   </w:rPr>
                   <w:t>Bibliografía</w:t>
                 </w:r>
@@ -414,8 +354,8 @@
                 <w:sdtPr>
                   <w:rPr>
                     <w:rFonts w:ascii="Arial" w:hAnsi="Arial" w:cs="Arial"/>
-                    <w:sz w:val="28"/>
-                    <w:szCs w:val="28"/>
+                    <w:sz w:val="26"/>
+                    <w:szCs w:val="26"/>
                     <w:lang w:val="es-MX"/>
                   </w:rPr>
                   <w:id w:val="111145805"/>
@@ -428,16 +368,16 @@
                       <w:jc w:val="both"/>
                       <w:rPr>
                         <w:rFonts w:ascii="Arial" w:hAnsi="Arial" w:cs="Arial"/>
-                        <w:sz w:val="28"/>
-                        <w:szCs w:val="28"/>
+                        <w:sz w:val="26"/>
+                        <w:szCs w:val="26"/>
                         <w:lang w:val="es-MX"/>
                       </w:rPr>
                     </w:pPr>
                     <w:r>
                       <w:rPr>
                         <w:rFonts w:ascii="Arial" w:hAnsi="Arial" w:cs="Arial"/>
-                        <w:sz w:val="28"/>
-                        <w:szCs w:val="28"/>
+                        <w:sz w:val="26"/>
+                        <w:szCs w:val="26"/>
                         <w:lang w:val="es-MX"/>
                       </w:rPr>
                       <w:fldChar w:fldCharType="begin"/>
@@ -445,8 +385,8 @@
                     <w:r>
                       <w:rPr>
                         <w:rFonts w:ascii="Arial" w:hAnsi="Arial" w:cs="Arial"/>
-                        <w:sz w:val="28"/>
-                        <w:szCs w:val="28"/>
+                        <w:sz w:val="26"/>
+                        <w:szCs w:val="26"/>
                         <w:lang w:val="es-MX"/>
                       </w:rPr>
                       <w:instrText>BIBLIOGRAPHY</w:instrText>
@@ -454,8 +394,8 @@
                     <w:r>
                       <w:rPr>
                         <w:rFonts w:ascii="Arial" w:hAnsi="Arial" w:cs="Arial"/>
-                        <w:sz w:val="28"/>
-                        <w:szCs w:val="28"/>
+                        <w:sz w:val="26"/>
+                        <w:szCs w:val="26"/>
                         <w:lang w:val="es-MX"/>
                       </w:rPr>
                       <w:fldChar w:fldCharType="separate"/>
@@ -466,8 +406,8 @@
                         <w:b/>
                         <w:bCs/>
                         <w:noProof/>
-                        <w:sz w:val="28"/>
-                        <w:szCs w:val="28"/>
+                        <w:sz w:val="26"/>
+                        <w:szCs w:val="26"/>
                       </w:rPr>
                       <w:t>No hay ninguna fuente en el documento actual.</w:t>
                     </w:r>
@@ -476,8 +416,8 @@
                         <w:rFonts w:ascii="Arial" w:hAnsi="Arial" w:cs="Arial"/>
                         <w:b/>
                         <w:bCs/>
-                        <w:sz w:val="28"/>
-                        <w:szCs w:val="28"/>
+                        <w:sz w:val="26"/>
+                        <w:szCs w:val="26"/>
                         <w:lang w:val="es-MX"/>
                       </w:rPr>
                       <w:fldChar w:fldCharType="end"/>
@@ -497,8 +437,8 @@
         <w:rPr>
           <w:rFonts w:ascii="Arial" w:hAnsi="Arial" w:cs="Arial"/>
           <w:color w:val="2D3B45"/>
-          <w:sz w:val="28"/>
-          <w:szCs w:val="28"/>
+          <w:sz w:val="26"/>
+          <w:szCs w:val="26"/>
           <w:shd w:val="clear" w:color="auto" w:fill="FFFFFF"/>
           <w:lang w:val="es-US"/>
         </w:rPr>
@@ -511,8 +451,8 @@
         <w:rPr>
           <w:rFonts w:ascii="Arial" w:hAnsi="Arial" w:cs="Arial"/>
           <w:color w:val="2D3B45"/>
-          <w:sz w:val="28"/>
-          <w:szCs w:val="28"/>
+          <w:sz w:val="26"/>
+          <w:szCs w:val="26"/>
           <w:shd w:val="clear" w:color="auto" w:fill="FFFFFF"/>
           <w:lang w:val="es-MX"/>
         </w:rPr>
@@ -521,8 +461,133 @@
         <w:rPr>
           <w:rFonts w:ascii="Arial" w:hAnsi="Arial" w:cs="Arial"/>
           <w:color w:val="2D3B45"/>
-          <w:sz w:val="28"/>
-          <w:szCs w:val="28"/>
+          <w:sz w:val="26"/>
+          <w:szCs w:val="26"/>
+          <w:shd w:val="clear" w:color="auto" w:fill="FFFFFF"/>
+          <w:lang w:val="es-MX"/>
+        </w:rPr>
+        <w:t xml:space="preserve">Las carpetas con todos los proyectos estan en el repo de GitHub: </w:t>
+      </w:r>
+      <w:hyperlink r:id="rId8" w:history="1">
+        <w:r>
+          <w:rPr>
+            <w:rStyle w:val="Hyperlink"/>
+            <w:rFonts w:ascii="Arial" w:hAnsi="Arial" w:cs="Arial"/>
+            <w:sz w:val="26"/>
+            <w:szCs w:val="26"/>
+            <w:shd w:val="clear" w:color="auto" w:fill="FFFFFF"/>
+            <w:lang w:val="es-MX"/>
+          </w:rPr>
+          <w:t>https://github.com/LuisEnMarroquin/TallerDeProductividadBasadaEnHerramientasTecnologicas</w:t>
+        </w:r>
+      </w:hyperlink>
+    </w:p>
+    <w:p>
+      <w:pPr>
+        <w:spacing w:line="360" w:lineRule="auto"/>
+        <w:jc w:val="both"/>
+        <w:rPr>
+          <w:rFonts w:ascii="Arial" w:hAnsi="Arial" w:cs="Arial"/>
+          <w:color w:val="2D3B45"/>
+          <w:sz w:val="26"/>
+          <w:szCs w:val="26"/>
+          <w:shd w:val="clear" w:color="auto" w:fill="FFFFFF"/>
+          <w:lang w:val="es-MX"/>
+        </w:rPr>
+      </w:pPr>
+    </w:p>
+    <w:p>
+      <w:pPr>
+        <w:spacing w:line="360" w:lineRule="auto"/>
+        <w:jc w:val="both"/>
+        <w:rPr>
+          <w:rFonts w:ascii="Arial" w:hAnsi="Arial" w:cs="Arial"/>
+          <w:color w:val="2D3B45"/>
+          <w:sz w:val="26"/>
+          <w:szCs w:val="26"/>
+          <w:shd w:val="clear" w:color="auto" w:fill="FFFFFF"/>
+          <w:lang w:val="es-MX"/>
+        </w:rPr>
+      </w:pPr>
+      <w:r>
+        <w:rPr>
+          <w:rFonts w:ascii="Arial" w:hAnsi="Arial" w:cs="Arial"/>
+          <w:color w:val="2D3B45"/>
+          <w:sz w:val="26"/>
+          <w:szCs w:val="26"/>
+          <w:shd w:val="clear" w:color="auto" w:fill="FFFFFF"/>
+          <w:lang w:val="es-MX"/>
+        </w:rPr>
+        <w:drawing>
+          <wp:inline distT="0" distB="0" distL="0" distR="0" wp14:anchorId="2712694B" wp14:editId="203CC88C">
+            <wp:extent cx="5400040" cy="3789045"/>
+            <wp:effectExtent l="0" t="0" r="0" b="0"/>
+            <wp:docPr id="1" name="Picture 1"/>
+            <wp:cNvGraphicFramePr>
+              <a:graphicFrameLocks xmlns:a="http://schemas.openxmlformats.org/drawingml/2006/main" noChangeAspect="1"/>
+            </wp:cNvGraphicFramePr>
+            <a:graphic xmlns:a="http://schemas.openxmlformats.org/drawingml/2006/main">
+              <a:graphicData uri="http://schemas.openxmlformats.org/drawingml/2006/picture">
+                <pic:pic xmlns:pic="http://schemas.openxmlformats.org/drawingml/2006/picture">
+                  <pic:nvPicPr>
+                    <pic:cNvPr id="1" name=""/>
+                    <pic:cNvPicPr/>
+                  </pic:nvPicPr>
+                  <pic:blipFill>
+                    <a:blip r:embed="rId9"/>
+                    <a:stretch>
+                      <a:fillRect/>
+                    </a:stretch>
+                  </pic:blipFill>
+                  <pic:spPr>
+                    <a:xfrm>
+                      <a:off x="0" y="0"/>
+                      <a:ext cx="5400040" cy="3789045"/>
+                    </a:xfrm>
+                    <a:prstGeom prst="rect">
+                      <a:avLst/>
+                    </a:prstGeom>
+                  </pic:spPr>
+                </pic:pic>
+              </a:graphicData>
+            </a:graphic>
+          </wp:inline>
+        </w:drawing>
+      </w:r>
+    </w:p>
+    <w:p>
+      <w:pPr>
+        <w:spacing w:line="360" w:lineRule="auto"/>
+        <w:jc w:val="both"/>
+        <w:rPr>
+          <w:rFonts w:ascii="Arial" w:hAnsi="Arial" w:cs="Arial"/>
+          <w:color w:val="2D3B45"/>
+          <w:sz w:val="26"/>
+          <w:szCs w:val="26"/>
+          <w:shd w:val="clear" w:color="auto" w:fill="FFFFFF"/>
+          <w:lang w:val="es-MX"/>
+        </w:rPr>
+      </w:pPr>
+    </w:p>
+    <w:p>
+      <w:pPr>
+        <w:spacing w:line="360" w:lineRule="auto"/>
+        <w:jc w:val="both"/>
+        <w:rPr>
+          <w:rFonts w:ascii="Arial" w:hAnsi="Arial" w:cs="Arial"/>
+          <w:color w:val="2D3B45"/>
+          <w:sz w:val="26"/>
+          <w:szCs w:val="26"/>
+          <w:shd w:val="clear" w:color="auto" w:fill="FFFFFF"/>
+          <w:lang w:val="es-MX"/>
+        </w:rPr>
+      </w:pPr>
+      <w:r>
+        <w:rPr>
+          <w:rFonts w:ascii="Arial" w:hAnsi="Arial" w:cs="Arial"/>
+          <w:color w:val="2D3B45"/>
+          <w:sz w:val="26"/>
+          <w:szCs w:val="26"/>
           <w:shd w:val="clear" w:color="auto" w:fill="FFFFFF"/>
           <w:lang w:val="es-MX"/>
         </w:rPr>
@@ -541,8 +606,8 @@
         <w:rPr>
           <w:rFonts w:ascii="Arial" w:hAnsi="Arial" w:cs="Arial"/>
           <w:color w:val="2D3B45"/>
-          <w:sz w:val="28"/>
-          <w:szCs w:val="28"/>
+          <w:sz w:val="26"/>
+          <w:szCs w:val="26"/>
           <w:shd w:val="clear" w:color="auto" w:fill="FFFFFF"/>
           <w:lang w:val="es-MX"/>
         </w:rPr>
@@ -551,11 +616,12 @@
         <w:rPr>
           <w:rFonts w:ascii="Arial" w:hAnsi="Arial" w:cs="Arial"/>
           <w:color w:val="2D3B45"/>
-          <w:sz w:val="28"/>
-          <w:szCs w:val="28"/>
+          <w:sz w:val="26"/>
+          <w:szCs w:val="26"/>
           <w:shd w:val="clear" w:color="auto" w:fill="FFFFFF"/>
           <w:lang w:val="es-MX"/>
         </w:rPr>
+        <w:lastRenderedPageBreak/>
         <w:t>¿Qué conocimientos, habilidades, actitudes y valores aprendiste? ¿Cómo aprendiste? ¿Dónde aplicarías dichos aprendizajes?</w:t>
       </w:r>
     </w:p>
@@ -571,8 +637,8 @@
         <w:rPr>
           <w:rFonts w:ascii="Arial" w:hAnsi="Arial" w:cs="Arial"/>
           <w:color w:val="2D3B45"/>
-          <w:sz w:val="28"/>
-          <w:szCs w:val="28"/>
+          <w:sz w:val="26"/>
+          <w:szCs w:val="26"/>
           <w:shd w:val="clear" w:color="auto" w:fill="FFFFFF"/>
           <w:lang w:val="es-MX"/>
         </w:rPr>
@@ -581,8 +647,8 @@
         <w:rPr>
           <w:rFonts w:ascii="Arial" w:hAnsi="Arial" w:cs="Arial"/>
           <w:color w:val="2D3B45"/>
-          <w:sz w:val="28"/>
-          <w:szCs w:val="28"/>
+          <w:sz w:val="26"/>
+          <w:szCs w:val="26"/>
           <w:shd w:val="clear" w:color="auto" w:fill="FFFFFF"/>
           <w:lang w:val="es-MX"/>
         </w:rPr>
@@ -601,8 +667,8 @@
         <w:rPr>
           <w:rFonts w:ascii="Arial" w:hAnsi="Arial" w:cs="Arial"/>
           <w:color w:val="2D3B45"/>
-          <w:sz w:val="28"/>
-          <w:szCs w:val="28"/>
+          <w:sz w:val="26"/>
+          <w:szCs w:val="26"/>
           <w:shd w:val="clear" w:color="auto" w:fill="FFFFFF"/>
           <w:lang w:val="es-MX"/>
         </w:rPr>
@@ -611,8 +677,8 @@
         <w:rPr>
           <w:rFonts w:ascii="Arial" w:hAnsi="Arial" w:cs="Arial"/>
           <w:color w:val="2D3B45"/>
-          <w:sz w:val="28"/>
-          <w:szCs w:val="28"/>
+          <w:sz w:val="26"/>
+          <w:szCs w:val="26"/>
           <w:shd w:val="clear" w:color="auto" w:fill="FFFFFF"/>
           <w:lang w:val="es-MX"/>
         </w:rPr>
@@ -631,8 +697,8 @@
         <w:rPr>
           <w:rFonts w:ascii="Arial" w:hAnsi="Arial" w:cs="Arial"/>
           <w:color w:val="2D3B45"/>
-          <w:sz w:val="28"/>
-          <w:szCs w:val="28"/>
+          <w:sz w:val="26"/>
+          <w:szCs w:val="26"/>
           <w:shd w:val="clear" w:color="auto" w:fill="FFFFFF"/>
           <w:lang w:val="es-MX"/>
         </w:rPr>
@@ -641,8 +707,8 @@
         <w:rPr>
           <w:rFonts w:ascii="Arial" w:hAnsi="Arial" w:cs="Arial"/>
           <w:color w:val="2D3B45"/>
-          <w:sz w:val="28"/>
-          <w:szCs w:val="28"/>
+          <w:sz w:val="26"/>
+          <w:szCs w:val="26"/>
           <w:shd w:val="clear" w:color="auto" w:fill="FFFFFF"/>
           <w:lang w:val="es-MX"/>
         </w:rPr>
@@ -661,8 +727,8 @@
         <w:rPr>
           <w:rFonts w:ascii="Arial" w:hAnsi="Arial" w:cs="Arial"/>
           <w:color w:val="2D3B45"/>
-          <w:sz w:val="28"/>
-          <w:szCs w:val="28"/>
+          <w:sz w:val="26"/>
+          <w:szCs w:val="26"/>
           <w:shd w:val="clear" w:color="auto" w:fill="FFFFFF"/>
           <w:lang w:val="es-MX"/>
         </w:rPr>
@@ -671,8 +737,8 @@
         <w:rPr>
           <w:rFonts w:ascii="Arial" w:hAnsi="Arial" w:cs="Arial"/>
           <w:color w:val="2D3B45"/>
-          <w:sz w:val="28"/>
-          <w:szCs w:val="28"/>
+          <w:sz w:val="26"/>
+          <w:szCs w:val="26"/>
           <w:shd w:val="clear" w:color="auto" w:fill="FFFFFF"/>
           <w:lang w:val="es-MX"/>
         </w:rPr>
@@ -691,8 +757,8 @@
         <w:rPr>
           <w:rFonts w:ascii="Arial" w:hAnsi="Arial" w:cs="Arial"/>
           <w:color w:val="2D3B45"/>
-          <w:sz w:val="28"/>
-          <w:szCs w:val="28"/>
+          <w:sz w:val="26"/>
+          <w:szCs w:val="26"/>
           <w:shd w:val="clear" w:color="auto" w:fill="FFFFFF"/>
           <w:lang w:val="es-MX"/>
         </w:rPr>
@@ -701,8 +767,8 @@
         <w:rPr>
           <w:rFonts w:ascii="Arial" w:hAnsi="Arial" w:cs="Arial"/>
           <w:color w:val="2D3B45"/>
-          <w:sz w:val="28"/>
-          <w:szCs w:val="28"/>
+          <w:sz w:val="26"/>
+          <w:szCs w:val="26"/>
           <w:shd w:val="clear" w:color="auto" w:fill="FFFFFF"/>
           <w:lang w:val="es-MX"/>
         </w:rPr>
@@ -721,8 +787,8 @@
         <w:rPr>
           <w:rFonts w:ascii="Arial" w:hAnsi="Arial" w:cs="Arial"/>
           <w:color w:val="2D3B45"/>
-          <w:sz w:val="28"/>
-          <w:szCs w:val="28"/>
+          <w:sz w:val="26"/>
+          <w:szCs w:val="26"/>
           <w:shd w:val="clear" w:color="auto" w:fill="FFFFFF"/>
           <w:lang w:val="es-MX"/>
         </w:rPr>
@@ -731,8 +797,8 @@
         <w:rPr>
           <w:rFonts w:ascii="Arial" w:hAnsi="Arial" w:cs="Arial"/>
           <w:color w:val="2D3B45"/>
-          <w:sz w:val="28"/>
-          <w:szCs w:val="28"/>
+          <w:sz w:val="26"/>
+          <w:szCs w:val="26"/>
           <w:shd w:val="clear" w:color="auto" w:fill="FFFFFF"/>
           <w:lang w:val="es-MX"/>
         </w:rPr>
@@ -740,9 +806,9 @@
       </w:r>
     </w:p>
     <w:sectPr>
-      <w:headerReference w:type="default" r:id="rId8"/>
+      <w:headerReference w:type="default" r:id="rId10"/>
       <w:pgSz w:w="11906" w:h="16838"/>
-      <w:pgMar w:top="1417" w:right="1701" w:bottom="1417" w:left="1701" w:header="708" w:footer="0" w:gutter="0"/>
+      <w:pgMar w:top="1701" w:right="1701" w:bottom="1701" w:left="1701" w:header="709" w:footer="0" w:gutter="0"/>
       <w:cols w:space="720"/>
       <w:formProt w:val="0"/>
       <w:docGrid w:linePitch="360"/>
@@ -817,7 +883,7 @@
           <wp:extent cx="1457325" cy="485775"/>
           <wp:effectExtent l="0" t="0" r="0" b="0"/>
           <wp:wrapNone/>
-          <wp:docPr id="6" name="Imagen 4" descr="Logo_pdf2"/>
+          <wp:docPr id="2" name="Imagen 4" descr="Logo_pdf2"/>
           <wp:cNvGraphicFramePr>
             <a:graphicFrameLocks xmlns:a="http://schemas.openxmlformats.org/drawingml/2006/main" noChangeAspect="1"/>
           </wp:cNvGraphicFramePr>
@@ -905,7 +971,7 @@
         <v:path o:extrusionok="f" gradientshapeok="t" o:connecttype="rect"/>
         <o:lock v:ext="edit" aspectratio="t"/>
       </v:shapetype>
-      <v:shape id="_x0000_i1029" type="#_x0000_t75" style="width:10.55pt;height:10.55pt" o:bullet="t">
+      <v:shape id="_x0000_i1035" type="#_x0000_t75" style="width:10.55pt;height:10.55pt" o:bullet="t">
         <v:imagedata r:id="rId1" o:title="msoD52B"/>
       </v:shape>
     </w:pict>

--- a/Fase-1.docx
+++ b/Fase-1.docx
@@ -512,6 +512,7 @@
       <w:r>
         <w:rPr>
           <w:rFonts w:ascii="Arial" w:hAnsi="Arial" w:cs="Arial"/>
+          <w:noProof/>
           <w:color w:val="2D3B45"/>
           <w:sz w:val="26"/>
           <w:szCs w:val="26"/>
@@ -629,7 +630,7 @@
       <w:pPr>
         <w:pStyle w:val="ListParagraph"/>
         <w:numPr>
-          <w:ilvl w:val="0"/>
+          <w:ilvl w:val="1"/>
           <w:numId w:val="37"/>
         </w:numPr>
         <w:spacing w:line="360" w:lineRule="auto"/>
@@ -652,7 +653,89 @@
           <w:shd w:val="clear" w:color="auto" w:fill="FFFFFF"/>
           <w:lang w:val="es-MX"/>
         </w:rPr>
-        <w:t>Explica tu secuencia de aprendizaje de conocimientos. ¿Qué conocimientos adquiriste primero? ¿Cuáles después? ¿Qué relación tienen?</w:t>
+        <w:t>En la carpeta 1 estan las actividades 2 y 3 de el certificado de Computacion en Java donde aprendi a usar clases en archivos diferentes. Esto se nota porque en la actividad 2 todo el codigo esta en el archivo Calificaciones.java y en la actividad 3 esta Inicio.java</w:t>
+      </w:r>
+      <w:r>
+        <w:rPr>
+          <w:rFonts w:ascii="Arial" w:hAnsi="Arial" w:cs="Arial"/>
+          <w:color w:val="2D3B45"/>
+          <w:sz w:val="26"/>
+          <w:szCs w:val="26"/>
+          <w:shd w:val="clear" w:color="auto" w:fill="FFFFFF"/>
+          <w:lang w:val="es-MX"/>
+        </w:rPr>
+        <w:t xml:space="preserve"> que incluye clases de</w:t>
+      </w:r>
+      <w:r>
+        <w:rPr>
+          <w:rFonts w:ascii="Arial" w:hAnsi="Arial" w:cs="Arial"/>
+          <w:color w:val="2D3B45"/>
+          <w:sz w:val="26"/>
+          <w:szCs w:val="26"/>
+          <w:shd w:val="clear" w:color="auto" w:fill="FFFFFF"/>
+          <w:lang w:val="es-MX"/>
+        </w:rPr>
+        <w:t xml:space="preserve"> Card.java y Deck.java</w:t>
+      </w:r>
+    </w:p>
+    <w:p>
+      <w:pPr>
+        <w:pStyle w:val="ListParagraph"/>
+        <w:numPr>
+          <w:ilvl w:val="1"/>
+          <w:numId w:val="37"/>
+        </w:numPr>
+        <w:spacing w:line="360" w:lineRule="auto"/>
+        <w:jc w:val="both"/>
+        <w:rPr>
+          <w:rFonts w:ascii="Arial" w:hAnsi="Arial" w:cs="Arial"/>
+          <w:color w:val="2D3B45"/>
+          <w:sz w:val="26"/>
+          <w:szCs w:val="26"/>
+          <w:shd w:val="clear" w:color="auto" w:fill="FFFFFF"/>
+          <w:lang w:val="es-MX"/>
+        </w:rPr>
+      </w:pPr>
+      <w:r>
+        <w:rPr>
+          <w:rFonts w:ascii="Arial" w:hAnsi="Arial" w:cs="Arial"/>
+          <w:color w:val="2D3B45"/>
+          <w:sz w:val="26"/>
+          <w:szCs w:val="26"/>
+          <w:shd w:val="clear" w:color="auto" w:fill="FFFFFF"/>
+          <w:lang w:val="es-MX"/>
+        </w:rPr>
+        <w:t>Aprendi que esto estaba bien porque Inicio.java estaba creciendo mucho y era mas leible el codigo si se dividia en diferentes archivos</w:t>
+      </w:r>
+    </w:p>
+    <w:p>
+      <w:pPr>
+        <w:pStyle w:val="ListParagraph"/>
+        <w:numPr>
+          <w:ilvl w:val="1"/>
+          <w:numId w:val="37"/>
+        </w:numPr>
+        <w:spacing w:line="360" w:lineRule="auto"/>
+        <w:jc w:val="both"/>
+        <w:rPr>
+          <w:rFonts w:ascii="Arial" w:hAnsi="Arial" w:cs="Arial"/>
+          <w:color w:val="2D3B45"/>
+          <w:sz w:val="26"/>
+          <w:szCs w:val="26"/>
+          <w:shd w:val="clear" w:color="auto" w:fill="FFFFFF"/>
+          <w:lang w:val="es-MX"/>
+        </w:rPr>
+      </w:pPr>
+      <w:r>
+        <w:rPr>
+          <w:rFonts w:ascii="Arial" w:hAnsi="Arial" w:cs="Arial"/>
+          <w:color w:val="2D3B45"/>
+          <w:sz w:val="26"/>
+          <w:szCs w:val="26"/>
+          <w:shd w:val="clear" w:color="auto" w:fill="FFFFFF"/>
+          <w:lang w:val="es-MX"/>
+        </w:rPr>
+        <w:t>He aplicado estos aprendizajes en muchos otros trabajos y son utiles para que los demas que lean el codigo lo entiendan mas facilmente. Asi aprendi el valor de trabajar el codigo bien para facilitar el trabajo en equipo</w:t>
       </w:r>
     </w:p>
     <w:p>
@@ -682,7 +765,142 @@
           <w:shd w:val="clear" w:color="auto" w:fill="FFFFFF"/>
           <w:lang w:val="es-MX"/>
         </w:rPr>
-        <w:t>Explica tu secuencia de aprendizaje de habilidades, actitudes y valores. ¿Cuáles adquiriste primero? ¿Cuáles después? ¿Qué relación tienen?</w:t>
+        <w:t>Explica tu secuencia de aprendizaje de conocimientos. ¿Qué conocimientos adquiriste primero? ¿Cuáles después? ¿Qué relación tienen?</w:t>
+      </w:r>
+    </w:p>
+    <w:p>
+      <w:pPr>
+        <w:pStyle w:val="ListParagraph"/>
+        <w:numPr>
+          <w:ilvl w:val="1"/>
+          <w:numId w:val="37"/>
+        </w:numPr>
+        <w:spacing w:line="360" w:lineRule="auto"/>
+        <w:jc w:val="both"/>
+        <w:rPr>
+          <w:rFonts w:ascii="Arial" w:hAnsi="Arial" w:cs="Arial"/>
+          <w:color w:val="2D3B45"/>
+          <w:sz w:val="26"/>
+          <w:szCs w:val="26"/>
+          <w:shd w:val="clear" w:color="auto" w:fill="FFFFFF"/>
+          <w:lang w:val="es-MX"/>
+        </w:rPr>
+      </w:pPr>
+      <w:r>
+        <w:rPr>
+          <w:rFonts w:ascii="Arial" w:hAnsi="Arial" w:cs="Arial"/>
+          <w:color w:val="2D3B45"/>
+          <w:sz w:val="26"/>
+          <w:szCs w:val="26"/>
+          <w:shd w:val="clear" w:color="auto" w:fill="FFFFFF"/>
+          <w:lang w:val="es-MX"/>
+        </w:rPr>
+        <w:t>En la carpeta 2 puse la evidencia final de Computacion Avanzada en Java en diferentes estados de avance para que se vea como fue progresando el proyecto, se pueden diferenciar por los sufijos “old” y “new”</w:t>
+      </w:r>
+    </w:p>
+    <w:p>
+      <w:pPr>
+        <w:pStyle w:val="ListParagraph"/>
+        <w:numPr>
+          <w:ilvl w:val="1"/>
+          <w:numId w:val="37"/>
+        </w:numPr>
+        <w:spacing w:line="360" w:lineRule="auto"/>
+        <w:jc w:val="both"/>
+        <w:rPr>
+          <w:rFonts w:ascii="Arial" w:hAnsi="Arial" w:cs="Arial"/>
+          <w:color w:val="2D3B45"/>
+          <w:sz w:val="26"/>
+          <w:szCs w:val="26"/>
+          <w:shd w:val="clear" w:color="auto" w:fill="FFFFFF"/>
+          <w:lang w:val="es-MX"/>
+        </w:rPr>
+      </w:pPr>
+      <w:r>
+        <w:rPr>
+          <w:rFonts w:ascii="Arial" w:hAnsi="Arial" w:cs="Arial"/>
+          <w:color w:val="2D3B45"/>
+          <w:sz w:val="26"/>
+          <w:szCs w:val="26"/>
+          <w:shd w:val="clear" w:color="auto" w:fill="FFFFFF"/>
+          <w:lang w:val="es-MX"/>
+        </w:rPr>
+        <w:t>Se puede apreciar como se fue limpiando el codigo que estaba usando para mis pruebas</w:t>
+      </w:r>
+      <w:r>
+        <w:rPr>
+          <w:rFonts w:ascii="Arial" w:hAnsi="Arial" w:cs="Arial"/>
+          <w:color w:val="2D3B45"/>
+          <w:sz w:val="26"/>
+          <w:szCs w:val="26"/>
+          <w:shd w:val="clear" w:color="auto" w:fill="FFFFFF"/>
+          <w:lang w:val="es-MX"/>
+        </w:rPr>
+        <w:t>, como puse los estilos en una sola hoja de estilos y como puse las funciones de signIn y signUp en el mismo lugar del homepage porque ocupan poquisimas lineas de codigo (literal 4 cada ruta) y no queria complicar demasiado el proyecto</w:t>
+      </w:r>
+    </w:p>
+    <w:p>
+      <w:pPr>
+        <w:pStyle w:val="ListParagraph"/>
+        <w:numPr>
+          <w:ilvl w:val="1"/>
+          <w:numId w:val="37"/>
+        </w:numPr>
+        <w:spacing w:line="360" w:lineRule="auto"/>
+        <w:jc w:val="both"/>
+        <w:rPr>
+          <w:rFonts w:ascii="Arial" w:hAnsi="Arial" w:cs="Arial"/>
+          <w:color w:val="2D3B45"/>
+          <w:sz w:val="26"/>
+          <w:szCs w:val="26"/>
+          <w:shd w:val="clear" w:color="auto" w:fill="FFFFFF"/>
+          <w:lang w:val="es-MX"/>
+        </w:rPr>
+      </w:pPr>
+      <w:r>
+        <w:rPr>
+          <w:rFonts w:ascii="Arial" w:hAnsi="Arial" w:cs="Arial"/>
+          <w:color w:val="2D3B45"/>
+          <w:sz w:val="26"/>
+          <w:szCs w:val="26"/>
+          <w:shd w:val="clear" w:color="auto" w:fill="FFFFFF"/>
+          <w:lang w:val="es-MX"/>
+        </w:rPr>
+        <w:t xml:space="preserve">Esos cambios se pueden observar en el commit history en </w:t>
+      </w:r>
+      <w:r>
+        <w:rPr>
+          <w:rFonts w:ascii="Arial" w:hAnsi="Arial" w:cs="Arial"/>
+          <w:color w:val="2D3B45"/>
+          <w:sz w:val="26"/>
+          <w:szCs w:val="26"/>
+          <w:shd w:val="clear" w:color="auto" w:fill="FFFFFF"/>
+          <w:lang w:val="es-MX"/>
+        </w:rPr>
+        <w:t>carpeta-2/info.png</w:t>
+      </w:r>
+      <w:r>
+        <w:rPr>
+          <w:rFonts w:ascii="Arial" w:hAnsi="Arial" w:cs="Arial"/>
+          <w:color w:val="2D3B45"/>
+          <w:sz w:val="26"/>
+          <w:szCs w:val="26"/>
+          <w:shd w:val="clear" w:color="auto" w:fill="FFFFFF"/>
+          <w:lang w:val="es-MX"/>
+        </w:rPr>
+        <w:t xml:space="preserve">, tambien las demas carpetas tienen un </w:t>
+      </w:r>
+      <w:r>
+        <w:rPr>
+          <w:rFonts w:ascii="Arial" w:hAnsi="Arial" w:cs="Arial"/>
+          <w:color w:val="2D3B45"/>
+          <w:sz w:val="26"/>
+          <w:szCs w:val="26"/>
+          <w:shd w:val="clear" w:color="auto" w:fill="FFFFFF"/>
+          <w:lang w:val="es-MX"/>
+        </w:rPr>
+        <w:lastRenderedPageBreak/>
+        <w:t>info.png donde se muestran los diferentes proyectos en una imagen, adicional a contener el codigo completo de los proyectos como carpetas hermanas a esa imagen</w:t>
       </w:r>
     </w:p>
     <w:p>
@@ -712,7 +930,97 @@
           <w:shd w:val="clear" w:color="auto" w:fill="FFFFFF"/>
           <w:lang w:val="es-MX"/>
         </w:rPr>
-        <w:t>¿Qué factores discutiste o pensaste a lo largo del certificado? ¿Qué más necesitas saber?</w:t>
+        <w:t>Explica tu secuencia de aprendizaje de habilidades, actitudes y valores. ¿Cuáles adquiriste primero? ¿Cuáles después? ¿Qué relación tienen?</w:t>
+      </w:r>
+    </w:p>
+    <w:p>
+      <w:pPr>
+        <w:pStyle w:val="ListParagraph"/>
+        <w:numPr>
+          <w:ilvl w:val="1"/>
+          <w:numId w:val="37"/>
+        </w:numPr>
+        <w:spacing w:line="360" w:lineRule="auto"/>
+        <w:jc w:val="both"/>
+        <w:rPr>
+          <w:rFonts w:ascii="Arial" w:hAnsi="Arial" w:cs="Arial"/>
+          <w:color w:val="2D3B45"/>
+          <w:sz w:val="26"/>
+          <w:szCs w:val="26"/>
+          <w:shd w:val="clear" w:color="auto" w:fill="FFFFFF"/>
+          <w:lang w:val="es-MX"/>
+        </w:rPr>
+      </w:pPr>
+      <w:r>
+        <w:rPr>
+          <w:rFonts w:ascii="Arial" w:hAnsi="Arial" w:cs="Arial"/>
+          <w:color w:val="2D3B45"/>
+          <w:sz w:val="26"/>
+          <w:szCs w:val="26"/>
+          <w:shd w:val="clear" w:color="auto" w:fill="FFFFFF"/>
+          <w:lang w:val="es-MX"/>
+        </w:rPr>
+        <w:t>Para mostrar bien el aprendizaje que se adquirio durante el curso esta padre comparar el repositorio de la actividad 1 al de la actividad 4 de Computacion en Java. La actividad 1 solo consistio en aprender a subir un readme.txt a un repositorio en GitHub como primer paso</w:t>
+      </w:r>
+    </w:p>
+    <w:p>
+      <w:pPr>
+        <w:pStyle w:val="ListParagraph"/>
+        <w:numPr>
+          <w:ilvl w:val="1"/>
+          <w:numId w:val="37"/>
+        </w:numPr>
+        <w:spacing w:line="360" w:lineRule="auto"/>
+        <w:jc w:val="both"/>
+        <w:rPr>
+          <w:rFonts w:ascii="Arial" w:hAnsi="Arial" w:cs="Arial"/>
+          <w:color w:val="2D3B45"/>
+          <w:sz w:val="26"/>
+          <w:szCs w:val="26"/>
+          <w:shd w:val="clear" w:color="auto" w:fill="FFFFFF"/>
+          <w:lang w:val="es-MX"/>
+        </w:rPr>
+      </w:pPr>
+      <w:r>
+        <w:rPr>
+          <w:rFonts w:ascii="Arial" w:hAnsi="Arial" w:cs="Arial"/>
+          <w:color w:val="2D3B45"/>
+          <w:sz w:val="26"/>
+          <w:szCs w:val="26"/>
+          <w:shd w:val="clear" w:color="auto" w:fill="FFFFFF"/>
+          <w:lang w:val="es-MX"/>
+        </w:rPr>
+        <w:t>Luego la actividad 4 fue hacer un AddressBook y leer un CSV con una lista de contactos y su informacion. Todo el codigo se encuentra en la carpeta-3 del repo de GitHub</w:t>
+      </w:r>
+    </w:p>
+    <w:p>
+      <w:pPr>
+        <w:pStyle w:val="ListParagraph"/>
+        <w:numPr>
+          <w:ilvl w:val="1"/>
+          <w:numId w:val="37"/>
+        </w:numPr>
+        <w:spacing w:line="360" w:lineRule="auto"/>
+        <w:jc w:val="both"/>
+        <w:rPr>
+          <w:rFonts w:ascii="Arial" w:hAnsi="Arial" w:cs="Arial"/>
+          <w:color w:val="2D3B45"/>
+          <w:sz w:val="26"/>
+          <w:szCs w:val="26"/>
+          <w:shd w:val="clear" w:color="auto" w:fill="FFFFFF"/>
+          <w:lang w:val="es-MX"/>
+        </w:rPr>
+      </w:pPr>
+      <w:r>
+        <w:rPr>
+          <w:rFonts w:ascii="Arial" w:hAnsi="Arial" w:cs="Arial"/>
+          <w:color w:val="2D3B45"/>
+          <w:sz w:val="26"/>
+          <w:szCs w:val="26"/>
+          <w:shd w:val="clear" w:color="auto" w:fill="FFFFFF"/>
+          <w:lang w:val="es-MX"/>
+        </w:rPr>
+        <w:t>En esta ultima actividad se puede ver el avance de crear un txt en GitHub a crear varios archivos de Java, tambien algunos archivos formales como un README.md, un .gitignore para no agregar los archivos .class y un LICENSE para mostrar a la gente la licencia de los archivos</w:t>
       </w:r>
     </w:p>
     <w:p>
@@ -742,7 +1050,109 @@
           <w:shd w:val="clear" w:color="auto" w:fill="FFFFFF"/>
           <w:lang w:val="es-MX"/>
         </w:rPr>
-        <w:t>Compara tus mejores trabajos con aquellos no tan buenos. ¿En qué se parecen? ¿En qué son diferentes? ¿Por qué consideras que uno es mejor que otro?</w:t>
+        <w:t>¿Qué factores discutiste o pensaste a lo largo del certificado? ¿Qué más necesitas saber?</w:t>
+      </w:r>
+    </w:p>
+    <w:p>
+      <w:pPr>
+        <w:pStyle w:val="ListParagraph"/>
+        <w:numPr>
+          <w:ilvl w:val="1"/>
+          <w:numId w:val="37"/>
+        </w:numPr>
+        <w:spacing w:line="360" w:lineRule="auto"/>
+        <w:jc w:val="both"/>
+        <w:rPr>
+          <w:rFonts w:ascii="Arial" w:hAnsi="Arial" w:cs="Arial"/>
+          <w:color w:val="2D3B45"/>
+          <w:sz w:val="26"/>
+          <w:szCs w:val="26"/>
+          <w:shd w:val="clear" w:color="auto" w:fill="FFFFFF"/>
+          <w:lang w:val="es-MX"/>
+        </w:rPr>
+      </w:pPr>
+      <w:r>
+        <w:rPr>
+          <w:rFonts w:ascii="Arial" w:hAnsi="Arial" w:cs="Arial"/>
+          <w:color w:val="2D3B45"/>
+          <w:sz w:val="26"/>
+          <w:szCs w:val="26"/>
+          <w:shd w:val="clear" w:color="auto" w:fill="FFFFFF"/>
+          <w:lang w:val="es-MX"/>
+        </w:rPr>
+        <w:t>Yo trabajo como frontend developer con React y TypeScript, aprendi que el backend con Java tambien es divertido y que Java es un lenguaje robusto.</w:t>
+      </w:r>
+    </w:p>
+    <w:p>
+      <w:pPr>
+        <w:pStyle w:val="ListParagraph"/>
+        <w:numPr>
+          <w:ilvl w:val="1"/>
+          <w:numId w:val="37"/>
+        </w:numPr>
+        <w:spacing w:line="360" w:lineRule="auto"/>
+        <w:jc w:val="both"/>
+        <w:rPr>
+          <w:rFonts w:ascii="Arial" w:hAnsi="Arial" w:cs="Arial"/>
+          <w:color w:val="2D3B45"/>
+          <w:sz w:val="26"/>
+          <w:szCs w:val="26"/>
+          <w:shd w:val="clear" w:color="auto" w:fill="FFFFFF"/>
+          <w:lang w:val="es-MX"/>
+        </w:rPr>
+      </w:pPr>
+      <w:r>
+        <w:rPr>
+          <w:rFonts w:ascii="Arial" w:hAnsi="Arial" w:cs="Arial"/>
+          <w:color w:val="2D3B45"/>
+          <w:sz w:val="26"/>
+          <w:szCs w:val="26"/>
+          <w:shd w:val="clear" w:color="auto" w:fill="FFFFFF"/>
+          <w:lang w:val="es-MX"/>
+        </w:rPr>
+        <w:t>Me gusta mucho trabajar con Lambdas en AWS y me gustaria hacer unas Lambdas con Java, he visto varias compartativas del rendimiento de Java y es mejor que el de NodeJS, asi que estaria bueno probar ambas lado a lado</w:t>
+      </w:r>
+    </w:p>
+    <w:p>
+      <w:pPr>
+        <w:pStyle w:val="ListParagraph"/>
+        <w:numPr>
+          <w:ilvl w:val="1"/>
+          <w:numId w:val="37"/>
+        </w:numPr>
+        <w:spacing w:line="360" w:lineRule="auto"/>
+        <w:jc w:val="both"/>
+        <w:rPr>
+          <w:rFonts w:ascii="Arial" w:hAnsi="Arial" w:cs="Arial"/>
+          <w:color w:val="2D3B45"/>
+          <w:sz w:val="26"/>
+          <w:szCs w:val="26"/>
+          <w:shd w:val="clear" w:color="auto" w:fill="FFFFFF"/>
+          <w:lang w:val="es-MX"/>
+        </w:rPr>
+      </w:pPr>
+      <w:r>
+        <w:rPr>
+          <w:rFonts w:ascii="Arial" w:hAnsi="Arial" w:cs="Arial"/>
+          <w:color w:val="2D3B45"/>
+          <w:sz w:val="26"/>
+          <w:szCs w:val="26"/>
+          <w:shd w:val="clear" w:color="auto" w:fill="FFFFFF"/>
+          <w:lang w:val="es-MX"/>
+        </w:rPr>
+        <w:t xml:space="preserve">No me gusta mucho tener un servidor en EC2 por ejemplo porque me gusta pensar que las aplicaciones del backend </w:t>
+      </w:r>
+      <w:r>
+        <w:rPr>
+          <w:rFonts w:ascii="Arial" w:hAnsi="Arial" w:cs="Arial"/>
+          <w:color w:val="2D3B45"/>
+          <w:sz w:val="26"/>
+          <w:szCs w:val="26"/>
+          <w:shd w:val="clear" w:color="auto" w:fill="FFFFFF"/>
+          <w:lang w:val="es-MX"/>
+        </w:rPr>
+        <w:lastRenderedPageBreak/>
+        <w:t>deben escalar, por tanto quisiera aprender a usar ECS para levantar las aplicaciones como clusters de muchas maquinas de EC2, tambien he visto que hay un modo de ECS que se llama Fargate, donde se usan contenedores de Docker en vez de VMs de EC2, asi que seria cool probarlo</w:t>
       </w:r>
     </w:p>
     <w:p>
@@ -772,7 +1182,97 @@
           <w:shd w:val="clear" w:color="auto" w:fill="FFFFFF"/>
           <w:lang w:val="es-MX"/>
         </w:rPr>
-        <w:t>¿Qué cambió en ti a lo largo del certificado? ¿A qué atribuyes dichos cambios?</w:t>
+        <w:t>Compara tus mejores trabajos con aquellos no tan buenos. ¿En qué se parecen? ¿En qué son diferentes? ¿Por qué consideras que uno es mejor que otro?</w:t>
+      </w:r>
+    </w:p>
+    <w:p>
+      <w:pPr>
+        <w:pStyle w:val="ListParagraph"/>
+        <w:numPr>
+          <w:ilvl w:val="1"/>
+          <w:numId w:val="37"/>
+        </w:numPr>
+        <w:spacing w:line="360" w:lineRule="auto"/>
+        <w:jc w:val="both"/>
+        <w:rPr>
+          <w:rFonts w:ascii="Arial" w:hAnsi="Arial" w:cs="Arial"/>
+          <w:color w:val="2D3B45"/>
+          <w:sz w:val="26"/>
+          <w:szCs w:val="26"/>
+          <w:shd w:val="clear" w:color="auto" w:fill="FFFFFF"/>
+          <w:lang w:val="es-MX"/>
+        </w:rPr>
+      </w:pPr>
+      <w:r>
+        <w:rPr>
+          <w:rFonts w:ascii="Arial" w:hAnsi="Arial" w:cs="Arial"/>
+          <w:color w:val="2D3B45"/>
+          <w:sz w:val="26"/>
+          <w:szCs w:val="26"/>
+          <w:shd w:val="clear" w:color="auto" w:fill="FFFFFF"/>
+          <w:lang w:val="es-MX"/>
+        </w:rPr>
+        <w:t>En la carpeta 4 comparo el proyecto 1 de Computacion Avanzada en Java con el proyecto 4 de la misma materia</w:t>
+      </w:r>
+    </w:p>
+    <w:p>
+      <w:pPr>
+        <w:pStyle w:val="ListParagraph"/>
+        <w:numPr>
+          <w:ilvl w:val="1"/>
+          <w:numId w:val="37"/>
+        </w:numPr>
+        <w:spacing w:line="360" w:lineRule="auto"/>
+        <w:jc w:val="both"/>
+        <w:rPr>
+          <w:rFonts w:ascii="Arial" w:hAnsi="Arial" w:cs="Arial"/>
+          <w:color w:val="2D3B45"/>
+          <w:sz w:val="26"/>
+          <w:szCs w:val="26"/>
+          <w:shd w:val="clear" w:color="auto" w:fill="FFFFFF"/>
+          <w:lang w:val="es-MX"/>
+        </w:rPr>
+      </w:pPr>
+      <w:r>
+        <w:rPr>
+          <w:rFonts w:ascii="Arial" w:hAnsi="Arial" w:cs="Arial"/>
+          <w:color w:val="2D3B45"/>
+          <w:sz w:val="26"/>
+          <w:szCs w:val="26"/>
+          <w:shd w:val="clear" w:color="auto" w:fill="FFFFFF"/>
+          <w:lang w:val="es-MX"/>
+        </w:rPr>
+        <w:t>En la primer actividad era solo una app que calculaba el area y el perimetro de un triengulo usando un input en un archivo JSP</w:t>
+      </w:r>
+    </w:p>
+    <w:p>
+      <w:pPr>
+        <w:pStyle w:val="ListParagraph"/>
+        <w:numPr>
+          <w:ilvl w:val="1"/>
+          <w:numId w:val="37"/>
+        </w:numPr>
+        <w:spacing w:line="360" w:lineRule="auto"/>
+        <w:jc w:val="both"/>
+        <w:rPr>
+          <w:rFonts w:ascii="Arial" w:hAnsi="Arial" w:cs="Arial"/>
+          <w:color w:val="2D3B45"/>
+          <w:sz w:val="26"/>
+          <w:szCs w:val="26"/>
+          <w:shd w:val="clear" w:color="auto" w:fill="FFFFFF"/>
+          <w:lang w:val="es-MX"/>
+        </w:rPr>
+      </w:pPr>
+      <w:r>
+        <w:rPr>
+          <w:rFonts w:ascii="Arial" w:hAnsi="Arial" w:cs="Arial"/>
+          <w:color w:val="2D3B45"/>
+          <w:sz w:val="26"/>
+          <w:szCs w:val="26"/>
+          <w:shd w:val="clear" w:color="auto" w:fill="FFFFFF"/>
+          <w:lang w:val="es-MX"/>
+        </w:rPr>
+        <w:t>En la cuarta actividad es una pequeño curriculum hecho con Spring importado con la librería de Maven</w:t>
       </w:r>
     </w:p>
     <w:p>
@@ -802,7 +1302,138 @@
           <w:shd w:val="clear" w:color="auto" w:fill="FFFFFF"/>
           <w:lang w:val="es-MX"/>
         </w:rPr>
+        <w:t>¿Qué cambió en ti a lo largo del certificado? ¿A qué atribuyes dichos cambios?</w:t>
+      </w:r>
+    </w:p>
+    <w:p>
+      <w:pPr>
+        <w:pStyle w:val="ListParagraph"/>
+        <w:numPr>
+          <w:ilvl w:val="1"/>
+          <w:numId w:val="37"/>
+        </w:numPr>
+        <w:spacing w:line="360" w:lineRule="auto"/>
+        <w:jc w:val="both"/>
+        <w:rPr>
+          <w:rFonts w:ascii="Arial" w:hAnsi="Arial" w:cs="Arial"/>
+          <w:color w:val="2D3B45"/>
+          <w:sz w:val="26"/>
+          <w:szCs w:val="26"/>
+          <w:shd w:val="clear" w:color="auto" w:fill="FFFFFF"/>
+          <w:lang w:val="es-MX"/>
+        </w:rPr>
+      </w:pPr>
+      <w:r>
+        <w:rPr>
+          <w:rFonts w:ascii="Arial" w:hAnsi="Arial" w:cs="Arial"/>
+          <w:color w:val="2D3B45"/>
+          <w:sz w:val="26"/>
+          <w:szCs w:val="26"/>
+          <w:shd w:val="clear" w:color="auto" w:fill="FFFFFF"/>
+          <w:lang w:val="es-MX"/>
+        </w:rPr>
+        <w:t>Aprendi mucho de Java, hice mis inicios de programacion con este lenguaje, pero habia tenido muchisimo tiempo de no tocarlo</w:t>
+      </w:r>
+      <w:r>
+        <w:rPr>
+          <w:rFonts w:ascii="Arial" w:hAnsi="Arial" w:cs="Arial"/>
+          <w:color w:val="2D3B45"/>
+          <w:sz w:val="26"/>
+          <w:szCs w:val="26"/>
+          <w:shd w:val="clear" w:color="auto" w:fill="FFFFFF"/>
+          <w:lang w:val="es-MX"/>
+        </w:rPr>
+        <w:t xml:space="preserve"> y no queria por estar agusto con otros lenguajes pero si disfrute la experiencia de usarlo</w:t>
+      </w:r>
+    </w:p>
+    <w:p>
+      <w:pPr>
+        <w:pStyle w:val="ListParagraph"/>
+        <w:numPr>
+          <w:ilvl w:val="0"/>
+          <w:numId w:val="37"/>
+        </w:numPr>
+        <w:spacing w:line="360" w:lineRule="auto"/>
+        <w:jc w:val="both"/>
+        <w:rPr>
+          <w:rFonts w:ascii="Arial" w:hAnsi="Arial" w:cs="Arial"/>
+          <w:color w:val="2D3B45"/>
+          <w:sz w:val="26"/>
+          <w:szCs w:val="26"/>
+          <w:shd w:val="clear" w:color="auto" w:fill="FFFFFF"/>
+          <w:lang w:val="es-MX"/>
+        </w:rPr>
+      </w:pPr>
+      <w:r>
+        <w:rPr>
+          <w:rFonts w:ascii="Arial" w:hAnsi="Arial" w:cs="Arial"/>
+          <w:color w:val="2D3B45"/>
+          <w:sz w:val="26"/>
+          <w:szCs w:val="26"/>
+          <w:shd w:val="clear" w:color="auto" w:fill="FFFFFF"/>
+          <w:lang w:val="es-MX"/>
+        </w:rPr>
         <w:t>¿Qué más sabes de ti mismo ahora?</w:t>
+      </w:r>
+    </w:p>
+    <w:p>
+      <w:pPr>
+        <w:pStyle w:val="ListParagraph"/>
+        <w:numPr>
+          <w:ilvl w:val="1"/>
+          <w:numId w:val="37"/>
+        </w:numPr>
+        <w:spacing w:line="360" w:lineRule="auto"/>
+        <w:jc w:val="both"/>
+        <w:rPr>
+          <w:rFonts w:ascii="Arial" w:hAnsi="Arial" w:cs="Arial"/>
+          <w:color w:val="2D3B45"/>
+          <w:sz w:val="26"/>
+          <w:szCs w:val="26"/>
+          <w:shd w:val="clear" w:color="auto" w:fill="FFFFFF"/>
+          <w:lang w:val="es-MX"/>
+        </w:rPr>
+      </w:pPr>
+      <w:r>
+        <w:rPr>
+          <w:rFonts w:ascii="Arial" w:hAnsi="Arial" w:cs="Arial"/>
+          <w:color w:val="2D3B45"/>
+          <w:sz w:val="26"/>
+          <w:szCs w:val="26"/>
+          <w:shd w:val="clear" w:color="auto" w:fill="FFFFFF"/>
+          <w:lang w:val="es-MX"/>
+        </w:rPr>
+        <w:t>Aprendi que me gustan mas las bases de datos no relacionales como MongoDB o DynamoDB y no me gustan mucho las que tienen esquemas</w:t>
+      </w:r>
+    </w:p>
+    <w:p>
+      <w:pPr>
+        <w:pStyle w:val="ListParagraph"/>
+        <w:numPr>
+          <w:ilvl w:val="1"/>
+          <w:numId w:val="37"/>
+        </w:numPr>
+        <w:spacing w:line="360" w:lineRule="auto"/>
+        <w:jc w:val="both"/>
+        <w:rPr>
+          <w:rFonts w:ascii="Arial" w:hAnsi="Arial" w:cs="Arial"/>
+          <w:color w:val="2D3B45"/>
+          <w:sz w:val="26"/>
+          <w:szCs w:val="26"/>
+          <w:shd w:val="clear" w:color="auto" w:fill="FFFFFF"/>
+          <w:lang w:val="es-MX"/>
+        </w:rPr>
+      </w:pPr>
+      <w:r>
+        <w:rPr>
+          <w:rFonts w:ascii="Arial" w:hAnsi="Arial" w:cs="Arial"/>
+          <w:color w:val="2D3B45"/>
+          <w:sz w:val="26"/>
+          <w:szCs w:val="26"/>
+          <w:shd w:val="clear" w:color="auto" w:fill="FFFFFF"/>
+          <w:lang w:val="es-MX"/>
+        </w:rPr>
+        <w:t>Aprendi tambien que me sigue gustando mucho darle la oportunidad a nuevas oportunidades y que siempre vale la pena probar cosas nuevas para aprender mas</w:t>
       </w:r>
     </w:p>
     <w:sectPr>
@@ -971,7 +1602,7 @@
         <v:path o:extrusionok="f" gradientshapeok="t" o:connecttype="rect"/>
         <o:lock v:ext="edit" aspectratio="t"/>
       </v:shapetype>
-      <v:shape id="_x0000_i1035" type="#_x0000_t75" style="width:10.55pt;height:10.55pt" o:bullet="t">
+      <v:shape id="_x0000_i1043" type="#_x0000_t75" style="width:10.55pt;height:10.55pt" o:bullet="t">
         <v:imagedata r:id="rId1" o:title="msoD52B"/>
       </v:shape>
     </w:pict>
@@ -1105,7 +1736,7 @@
         <w:rFonts w:hint="default"/>
       </w:rPr>
     </w:lvl>
-    <w:lvl w:ilvl="1" w:tplc="04090019" w:tentative="1">
+    <w:lvl w:ilvl="1" w:tplc="04090019">
       <w:start w:val="1"/>
       <w:numFmt w:val="lowerLetter"/>
       <w:lvlText w:val="%2."/>
@@ -1114,7 +1745,7 @@
         <w:ind w:left="1440" w:hanging="360"/>
       </w:pPr>
     </w:lvl>
-    <w:lvl w:ilvl="2" w:tplc="0409001B" w:tentative="1">
+    <w:lvl w:ilvl="2" w:tplc="0409001B">
       <w:start w:val="1"/>
       <w:numFmt w:val="lowerRoman"/>
       <w:lvlText w:val="%3."/>
